--- a/Rice-farm-with-crop-rotation.docx
+++ b/Rice-farm-with-crop-rotation.docx
@@ -151,49 +151,79 @@
         <w:pStyle w:val="FirstParagraph"/>
       </w:pPr>
       <w:r>
-        <w:t xml:space="preserve">Indonesia is the largest country in Southeast Asia. Rice is the primary staple food crop with a steady increase in annual production, making Indonesia the third largest rice producer in the world. 93% of Indonesia’s total number of farmers are small family farms. Rice is the main crop grown and staple food in Southeast Asia.(</w:t>
+        <w:t xml:space="preserve">Rice is known as one of the main crops and a staple food in Southeast Asia (</w:t>
       </w:r>
       <w:r>
         <w:t xml:space="preserve">Yoshida (1981)</w:t>
       </w:r>
       <w:r>
-        <w:t xml:space="preserve">)</w:t>
-      </w:r>
-      <w:r>
-        <w:t xml:space="preserve"> </w:t>
-      </w:r>
-      <w:r>
-        <w:t xml:space="preserve">Crop rotation is the practice of planting different crops sequentially on the same plot of land to improve soil health, optimize nutrients in the soil, and combat pest and weed pressure.(</w:t>
+        <w:t xml:space="preserve">). Indonesia is one of the largest countries in Southeast Asia, and rice is one of their main staple crops. With an increase in production every year, Indonesia has become the third-largest rice producer in the world, with around 93% of Indonesian farmers possessing small family farms (</w:t>
+      </w:r>
+      <w:r>
+        <w:t xml:space="preserve">Fao (2018)</w:t>
+      </w:r>
+      <w:r>
+        <w:t xml:space="preserve">).</w:t>
+      </w:r>
+    </w:p>
+    <w:p>
+      <w:pPr>
+        <w:pStyle w:val="BodyText"/>
+      </w:pPr>
+      <w:r>
+        <w:t xml:space="preserve">Crop rotation is a method of cultivating different crops sequentially on the same field that has the benefit of increasing soil fertility, enhancing nutrients in the soil, and reducing pest and weed pressure (</w:t>
       </w:r>
       <w:r>
         <w:t xml:space="preserve">Crystal and Whittlesey (2004)</w:t>
       </w:r>
       <w:r>
-        <w:t xml:space="preserve">)</w:t>
-      </w:r>
-      <w:r>
-        <w:t xml:space="preserve"> </w:t>
-      </w:r>
-      <w:r>
-        <w:t xml:space="preserve">Soybean is a species of legume native to East Asia, widely grown for its edible bean which has numerous uses.(</w:t>
+        <w:t xml:space="preserve">). Crop rotation can be implemented by growing several valuable crops, such as rice, soybeans, and chili, and these three crops are commonly grown in Indonesia.</w:t>
+      </w:r>
+    </w:p>
+    <w:p>
+      <w:pPr>
+        <w:pStyle w:val="BodyText"/>
+      </w:pPr>
+      <w:r>
+        <w:t xml:space="preserve">Soybean is one of the legume species that originated in East Asia, and it is widely cultivated to be consumed as beans and for numerous other uses (</w:t>
       </w:r>
       <w:r>
         <w:t xml:space="preserve">Wright et al. (2005)</w:t>
       </w:r>
       <w:r>
-        <w:t xml:space="preserve">)</w:t>
-      </w:r>
-      <w:r>
-        <w:t xml:space="preserve"> </w:t>
-      </w:r>
-      <w:r>
-        <w:t xml:space="preserve">Chili is a plant of tropical and subtropical regions for their fleshy fruits.(</w:t>
+        <w:t xml:space="preserve">). In Indonesia, soybean is known as the third-most important food crop after rice and maize, and the consumption of soybean tends to rise year after year (</w:t>
+      </w:r>
+      <w:r>
+        <w:t xml:space="preserve">Harsono et al. (2021)</w:t>
+      </w:r>
+      <w:r>
+        <w:t xml:space="preserve">).</w:t>
+      </w:r>
+      <w:r>
+        <w:t xml:space="preserve"> </w:t>
+      </w:r>
+      <w:r>
+        <w:t xml:space="preserve">Chili is a tropical and subtropical regional crop for fleshy fruits (</w:t>
       </w:r>
       <w:r>
         <w:t xml:space="preserve">MOALF (2016)</w:t>
       </w:r>
       <w:r>
-        <w:t xml:space="preserve">)</w:t>
+        <w:t xml:space="preserve">), and it is also one of the commodities that is known to have an economic value that is relatively high in Indonesia (</w:t>
+      </w:r>
+      <w:r>
+        <w:t xml:space="preserve">Sundari et al. (2021)</w:t>
+      </w:r>
+      <w:r>
+        <w:t xml:space="preserve">).</w:t>
+      </w:r>
+    </w:p>
+    <w:p>
+      <w:pPr>
+        <w:pStyle w:val="BodyText"/>
+      </w:pPr>
+      <w:r>
+        <w:t xml:space="preserve">Implementing rice farming with crop rotation could potentially be advantageous for smallholder farmers in Indonesia, as it holds the promise of increased profitability through diversified income from different crops. Therefore, this project is undertaken to determine the profitability of implementing the decision of rice farming with crop rotation for smallholders in Indonesia.</w:t>
       </w:r>
     </w:p>
     <w:bookmarkEnd w:id="20"/>
@@ -204,6 +234,14 @@
       </w:pPr>
       <w:r>
         <w:t xml:space="preserve">Motivation</w:t>
+      </w:r>
+    </w:p>
+    <w:p>
+      <w:pPr>
+        <w:pStyle w:val="FirstParagraph"/>
+      </w:pPr>
+      <w:r>
+        <w:t xml:space="preserve">Our motivation to conduct the decision analysis of Rice farming with crop rotation in Indonesia is outlined as follows:</w:t>
       </w:r>
     </w:p>
     <w:p>
@@ -215,7 +253,7 @@
         <w:pStyle w:val="Compact"/>
       </w:pPr>
       <w:r>
-        <w:t xml:space="preserve">Rice is the primary staple food crop with a steady increase in annual production, making Indonesia the third largest rice producer in the world.</w:t>
+        <w:t xml:space="preserve">Rice stands as the primary staple food in Indonesia and a majority of smallholder farmers cultivate it.</w:t>
       </w:r>
     </w:p>
     <w:p>
@@ -227,7 +265,7 @@
         <w:pStyle w:val="Compact"/>
       </w:pPr>
       <w:r>
-        <w:t xml:space="preserve">Crop rotation can increase crop yields and income than monoculture of rice and it can help disrupt the lifecycle of crop pests and reducing chemical use.</w:t>
+        <w:t xml:space="preserve">The implementation of crop rotation offers several advantages, including: increasing crop yield, improving soil fertility, and reducing infestation of pests and diseases in the field. Thus, it is likely to bring benefits to smallholder farmers. In addition, the farmers can generate income from a diverse range of crops they cultivated within a year, which could potentially result in greater profitability for smallholder farmers.</w:t>
       </w:r>
     </w:p>
     <w:p>
@@ -239,7 +277,7 @@
         <w:pStyle w:val="Compact"/>
       </w:pPr>
       <w:r>
-        <w:t xml:space="preserve">Soybean can increase soil fertility and give extra income to farmers.</w:t>
+        <w:t xml:space="preserve">Soybean is one of the valuable crops that is commonly grown by Indonesian farmers. Beyond its economic value, soybean as a legume functioning as a nitrogen-fixing crop, has the potential to enhance field sustainability.</w:t>
       </w:r>
     </w:p>
     <w:p>
@@ -251,7 +289,7 @@
         <w:pStyle w:val="Compact"/>
       </w:pPr>
       <w:r>
-        <w:t xml:space="preserve">Chili cultivation can improve farmers’ income because of good market price.</w:t>
+        <w:t xml:space="preserve">Chilli as one of the most highly prized horticultural crops commonly cultivated in Indonesia, potentially gives an opportunity for the smallholder farmers to gain more significant income.</w:t>
       </w:r>
     </w:p>
     <w:bookmarkEnd w:id="21"/>
@@ -326,25 +364,25 @@
         <w:pStyle w:val="FirstParagraph"/>
       </w:pPr>
       <w:r>
-        <w:t xml:space="preserve">This project will analyse the decision of crop rotation (soybean and chili) with rice farming.</w:t>
-      </w:r>
-      <w:r>
-        <w:t xml:space="preserve"> </w:t>
-      </w:r>
-      <w:r>
-        <w:t xml:space="preserve">Total cost is calculated for each crop, which consists of labor, seeds, pesticides, fertilizer, machinery and rent land.</w:t>
-      </w:r>
-      <w:r>
-        <w:t xml:space="preserve"> </w:t>
-      </w:r>
-      <w:r>
-        <w:t xml:space="preserve">The revenues is calculated for each crop production by multiplying the yield of each crop by the selling price of each crop per ha.</w:t>
-      </w:r>
-      <w:r>
-        <w:t xml:space="preserve"> </w:t>
-      </w:r>
-      <w:r>
-        <w:t xml:space="preserve">The total cost, revenues and discount rate are used as variable estimates in order to calculate the Net Present Value (NVP).</w:t>
+        <w:t xml:space="preserve">This project analyzes the decision of crop rotation (soybean and chili) with rice farming.</w:t>
+      </w:r>
+      <w:r>
+        <w:t xml:space="preserve"> </w:t>
+      </w:r>
+      <w:r>
+        <w:t xml:space="preserve">The total cost is calculated for each crop, which consists of labor, seeds, pesticides, fertilizer, machinery, and renting land.</w:t>
+      </w:r>
+      <w:r>
+        <w:t xml:space="preserve"> </w:t>
+      </w:r>
+      <w:r>
+        <w:t xml:space="preserve">The revenues are calculated for each crop production by multiplying the yield of each crop by the selling price of each crop per ha.</w:t>
+      </w:r>
+      <w:r>
+        <w:t xml:space="preserve"> </w:t>
+      </w:r>
+      <w:r>
+        <w:t xml:space="preserve">The total cost, revenues, and discount rate are used as variable estimates in order to calculate the Net Present Value (NVP).</w:t>
       </w:r>
     </w:p>
     <w:p>
@@ -456,7 +494,7 @@
         <w:pStyle w:val="BodyText"/>
       </w:pPr>
       <w:r>
-        <w:t xml:space="preserve">Variable for rice farm and crop rotation for small holder farmers in Indonesia have 8 mains variables that are consist of rice production, rice cultivation cost, soybean production, soybean cultivation cost, chili production, chili cultivation cost, discount rate and year of system. Overall, there are 33 variables that are used for this decision analysis.</w:t>
+        <w:t xml:space="preserve">There are eight main variables that are used to analyze the decision of rice farming and crop rotation for smallholder farmers in Indonesia: rice production, rice cultivation cost, soybean production, soybean cultivation cost, chili production, chili cultivation cost, discount rate, and year of system. Overall, there are 33 variables that are used for this decision analysis.</w:t>
       </w:r>
     </w:p>
     <w:p>
@@ -686,9 +724,55 @@
           </wp:inline>
         </w:drawing>
       </w:r>
-      <w:r>
-        <w:t xml:space="preserve"> </w:t>
-      </w:r>
+    </w:p>
+    <w:p>
+      <w:pPr>
+        <w:pStyle w:val="BodyText"/>
+      </w:pPr>
+      <w:r>
+        <w:t xml:space="preserve">In this analysis, the Net Present Value (NPV) is calculated by dividing the difference total income and total outcome from the cultivation in the year of system by the value of 1 minus the</w:t>
+      </w:r>
+      <w:r>
+        <w:t xml:space="preserve"> </w:t>
+      </w:r>
+      <w:r>
+        <w:t xml:space="preserve">‘</w:t>
+      </w:r>
+      <w:r>
+        <w:t xml:space="preserve">discount rate</w:t>
+      </w:r>
+      <w:r>
+        <w:t xml:space="preserve">’</w:t>
+      </w:r>
+      <w:r>
+        <w:t xml:space="preserve"> </w:t>
+      </w:r>
+      <w:r>
+        <w:t xml:space="preserve">(r) to the power of</w:t>
+      </w:r>
+      <w:r>
+        <w:t xml:space="preserve"> </w:t>
+      </w:r>
+      <w:r>
+        <w:t xml:space="preserve">‘</w:t>
+      </w:r>
+      <w:r>
+        <w:t xml:space="preserve">number of years in the system</w:t>
+      </w:r>
+      <w:r>
+        <w:t xml:space="preserve">’</w:t>
+      </w:r>
+      <w:r>
+        <w:t xml:space="preserve"> </w:t>
+      </w:r>
+      <w:r>
+        <w:t xml:space="preserve">(n).</w:t>
+      </w:r>
+    </w:p>
+    <w:p>
+      <w:pPr>
+        <w:pStyle w:val="BodyText"/>
+      </w:pPr>
       <w:r>
         <w:rPr>
           <w:bCs/>
@@ -697,7 +781,7 @@
         <w:t xml:space="preserve">NPV (Net Present Value)</w:t>
       </w:r>
       <w:r>
-        <w:t xml:space="preserve">: In financial terms, the NPV the measurement of the profitability of a project or programme. This is achieved by subtracting the current values of expenditure from the current values of income over a period of time. Income can be referred to as benefit and expenditure can be referred to as cost.</w:t>
+        <w:t xml:space="preserve">: In financial terms, NPV is the measurement of the profitability of a project or program. This is achieved by subtracting the current values of expenditure from the current values of income over a period of time. Income can be referred to as a benefit, and expenditure can be referred to as a cost.</w:t>
       </w:r>
     </w:p>
     <w:p>
@@ -712,15 +796,13 @@
         <w:t xml:space="preserve">Discount Rate</w:t>
       </w:r>
       <w:r>
-        <w:t xml:space="preserve">: The discount rate is the interest rate used in analysis of discounted cash flow (DCF).</w:t>
-      </w:r>
-    </w:p>
-    <w:p>
-      <w:pPr>
-        <w:pStyle w:val="BodyText"/>
-      </w:pPr>
+        <w:t xml:space="preserve">: The discount rate is the interest rate used in analysis of discounted cash flow (DCF) (</w:t>
+      </w:r>
       <w:r>
         <w:t xml:space="preserve">Stantec (2005)</w:t>
+      </w:r>
+      <w:r>
+        <w:t xml:space="preserve">).</w:t>
       </w:r>
     </w:p>
     <w:bookmarkEnd w:id="38"/>
@@ -747,7 +829,7 @@
         <w:pStyle w:val="FirstParagraph"/>
       </w:pPr>
       <w:r>
-        <w:t xml:space="preserve">Do, Luedeling, and Whitney (2020)</w:t>
+        <w:t xml:space="preserve">Cory Whitney, Eike Luedeling et al.</w:t>
       </w:r>
     </w:p>
     <w:p>
@@ -7631,7 +7713,7 @@
         <w:pStyle w:val="Compact"/>
       </w:pPr>
       <w:r>
-        <w:t xml:space="preserve">This project has proven that selecting the appropriate crop rotation between rice, soybean, and chili seem profitable for achieving optimal results with respect to higher income for rice farming.</w:t>
+        <w:t xml:space="preserve">This project has proven that selecting the appropriate crop rotation between rice, soybean, and chili seems profitable for achieving optimal results with respect to higher income for rice farming.</w:t>
       </w:r>
     </w:p>
     <w:p>
@@ -7643,7 +7725,7 @@
         <w:pStyle w:val="Compact"/>
       </w:pPr>
       <w:r>
-        <w:t xml:space="preserve">The decision to rotate crops between rice and chili is still applicable with slightly smaller profits.</w:t>
+        <w:t xml:space="preserve">The decision to rotate crops between rice and chili is still applicable, with slightly smaller profits.</w:t>
       </w:r>
     </w:p>
     <w:p>
@@ -7655,17 +7737,17 @@
         <w:pStyle w:val="Compact"/>
       </w:pPr>
       <w:r>
-        <w:t xml:space="preserve">Crop rotation between rice, soybean, and rice is less efficient than other options with respect to sustainable income.</w:t>
+        <w:t xml:space="preserve">Crop rotation between rice and soybean is less efficient than other options with respect to sustainable income.</w:t>
       </w:r>
     </w:p>
     <w:bookmarkEnd w:id="124"/>
-    <w:bookmarkStart w:id="125" w:name="recommendtion"/>
+    <w:bookmarkStart w:id="125" w:name="recommendation"/>
     <w:p>
       <w:pPr>
         <w:pStyle w:val="Heading2"/>
       </w:pPr>
       <w:r>
-        <w:t xml:space="preserve">Recommendtion</w:t>
+        <w:t xml:space="preserve">Recommendation</w:t>
       </w:r>
     </w:p>
     <w:p>
@@ -7783,7 +7865,7 @@
         <w:pStyle w:val="Compact"/>
       </w:pPr>
       <w:r>
-        <w:t xml:space="preserve">Rice farming with crop rotation of soybean and chili can be implemented by Indonesian smallholder farmers to get higher income.</w:t>
+        <w:t xml:space="preserve">Rice farming with crop rotation of soybean and chili can be implemented by Indonesian smallholder farmers to get a higher income.</w:t>
       </w:r>
     </w:p>
     <w:p>
@@ -7795,7 +7877,7 @@
         <w:pStyle w:val="Compact"/>
       </w:pPr>
       <w:r>
-        <w:t xml:space="preserve">However, not every crops are profitable to be rotated with rice.</w:t>
+        <w:t xml:space="preserve">However, not every crop is profitable to rotate with rice.</w:t>
       </w:r>
     </w:p>
     <w:p>
@@ -7807,7 +7889,7 @@
         <w:pStyle w:val="Compact"/>
       </w:pPr>
       <w:r>
-        <w:t xml:space="preserve">There are more uncertainties in crop rotation of rice and soybean compared to other scenarios. Thus, further data and research still needed.</w:t>
+        <w:t xml:space="preserve">There are more uncertainties in the crop rotation of rice and soybeans compared to other scenarios. Thus, further data and research are still needed.</w:t>
       </w:r>
     </w:p>
     <w:bookmarkEnd w:id="126"/>
@@ -7980,70 +8062,24 @@
       </w:r>
     </w:p>
     <w:bookmarkEnd w:id="134"/>
-    <w:bookmarkStart w:id="136" w:name="ref-Do2020"/>
+    <w:bookmarkStart w:id="136" w:name="ref-Fao2018"/>
     <w:p>
       <w:pPr>
         <w:pStyle w:val="Bibliography"/>
       </w:pPr>
       <w:r>
-        <w:t xml:space="preserve">Do, Hoa, Eike Luedeling, and Cory Whitney. 2020.</w:t>
-      </w:r>
-      <w:r>
-        <w:t xml:space="preserve"> </w:t>
-      </w:r>
-      <w:r>
-        <w:t xml:space="preserve">“Decision Analysis of Agroforestry Options Reveals Adoption Risks for Resource-Poor Farmers.”</w:t>
-      </w:r>
-      <w:r>
-        <w:t xml:space="preserve"> </w:t>
-      </w:r>
-      <w:r>
-        <w:rPr>
-          <w:iCs/>
-          <w:i/>
-        </w:rPr>
-        <w:t xml:space="preserve">Agronomy for Sustainable Development</w:t>
-      </w:r>
-      <w:r>
-        <w:t xml:space="preserve"> </w:t>
-      </w:r>
-      <w:r>
-        <w:t xml:space="preserve">40 (June).</w:t>
+        <w:t xml:space="preserve">Fao. 2018.</w:t>
+      </w:r>
+      <w:r>
+        <w:t xml:space="preserve"> </w:t>
+      </w:r>
+      <w:r>
+        <w:t xml:space="preserve">“SMALL FAMILY FARMS COUNTRY FACTSHEET.”</w:t>
       </w:r>
       <w:r>
         <w:t xml:space="preserve"> </w:t>
       </w:r>
       <w:hyperlink r:id="rId135">
-        <w:r>
-          <w:rPr>
-            <w:rStyle w:val="Hyperlink"/>
-          </w:rPr>
-          <w:t xml:space="preserve">https://doi.org/10.1007/s13593-020-00624-5</w:t>
-        </w:r>
-      </w:hyperlink>
-      <w:r>
-        <w:t xml:space="preserve">.</w:t>
-      </w:r>
-    </w:p>
-    <w:bookmarkEnd w:id="136"/>
-    <w:bookmarkStart w:id="138" w:name="ref-Fao2018"/>
-    <w:p>
-      <w:pPr>
-        <w:pStyle w:val="Bibliography"/>
-      </w:pPr>
-      <w:r>
-        <w:t xml:space="preserve">Fao. 2018.</w:t>
-      </w:r>
-      <w:r>
-        <w:t xml:space="preserve"> </w:t>
-      </w:r>
-      <w:r>
-        <w:t xml:space="preserve">“SMALL FAMILY FARMS COUNTRY FACTSHEET.”</w:t>
-      </w:r>
-      <w:r>
-        <w:t xml:space="preserve"> </w:t>
-      </w:r>
-      <w:hyperlink r:id="rId137">
         <w:r>
           <w:rPr>
             <w:rStyle w:val="Hyperlink"/>
@@ -8055,20 +8091,69 @@
         <w:t xml:space="preserve">.</w:t>
       </w:r>
     </w:p>
+    <w:bookmarkEnd w:id="136"/>
+    <w:bookmarkStart w:id="138" w:name="ref-Harsono2020"/>
+    <w:p>
+      <w:pPr>
+        <w:pStyle w:val="Bibliography"/>
+      </w:pPr>
+      <w:r>
+        <w:t xml:space="preserve">Harsono, Arief, Didik Harnowo, Erliana Ginting, and Dian Adi Anggraeni Elisabeth. 2020.</w:t>
+      </w:r>
+      <w:r>
+        <w:t xml:space="preserve"> </w:t>
+      </w:r>
+      <w:r>
+        <w:t xml:space="preserve">“Opportunities to Achieve Self-Sufficiency.”</w:t>
+      </w:r>
+      <w:r>
+        <w:t xml:space="preserve"> </w:t>
+      </w:r>
+      <w:hyperlink r:id="rId137">
+        <w:r>
+          <w:rPr>
+            <w:rStyle w:val="Hyperlink"/>
+          </w:rPr>
+          <w:t xml:space="preserve">www.intechopen.com</w:t>
+        </w:r>
+      </w:hyperlink>
+      <w:r>
+        <w:t xml:space="preserve">.</w:t>
+      </w:r>
+    </w:p>
     <w:bookmarkEnd w:id="138"/>
-    <w:bookmarkStart w:id="140" w:name="ref-Harsono2020"/>
+    <w:bookmarkStart w:id="140" w:name="ref-Harsono2021"/>
     <w:p>
       <w:pPr>
         <w:pStyle w:val="Bibliography"/>
       </w:pPr>
       <w:r>
-        <w:t xml:space="preserve">Harsono, Arief, Didik Harnowo, Erliana Ginting, and Dian Adi Anggraeni Elisabeth. 2020.</w:t>
-      </w:r>
-      <w:r>
-        <w:t xml:space="preserve"> </w:t>
-      </w:r>
-      <w:r>
-        <w:t xml:space="preserve">“Opportunities to Achieve Self-Sufficiency.”</w:t>
+        <w:t xml:space="preserve">———. 2021.</w:t>
+      </w:r>
+      <w:r>
+        <w:t xml:space="preserve"> </w:t>
+      </w:r>
+      <w:r>
+        <w:t xml:space="preserve">“Soybean in Indonesia: Current Status, Challenges and Opportunities to Achieve Self-Sufficiency.”</w:t>
+      </w:r>
+      <w:r>
+        <w:t xml:space="preserve"> </w:t>
+      </w:r>
+      <w:r>
+        <w:t xml:space="preserve">In</w:t>
+      </w:r>
+      <w:r>
+        <w:t xml:space="preserve"> </w:t>
+      </w:r>
+      <w:r>
+        <w:rPr>
+          <w:iCs/>
+          <w:i/>
+        </w:rPr>
+        <w:t xml:space="preserve">Legumes Research</w:t>
+      </w:r>
+      <w:r>
+        <w:t xml:space="preserve">, edited by Jose C Jimenez-Lopez and Alfonso Clemente. IntechOpen.</w:t>
       </w:r>
       <w:r>
         <w:t xml:space="preserve"> </w:t>
@@ -8078,7 +8163,7 @@
           <w:rPr>
             <w:rStyle w:val="Hyperlink"/>
           </w:rPr>
-          <w:t xml:space="preserve">www.intechopen.com</w:t>
+          <w:t xml:space="preserve">https://doi.org/10.5772/intechopen.101264</w:t>
         </w:r>
       </w:hyperlink>
       <w:r>
